--- a/DB/Text/데이터베이스 언어 SQL/university.docx
+++ b/DB/Text/데이터베이스 언어 SQL/university.docx
@@ -3788,6 +3788,1669 @@
         <w:rPr>
           <w:rtl w:val="0"/>
         </w:rPr>
+        <w:t xml:space="preserve"> </w:t>
+      </w:r>
+    </w:p>
+    <w:p>
+      <w:pPr>
+        <w:ind w:left="566.9291338582677" w:right="571.417322834647" w:firstLine="0"/>
+        <w:rPr/>
+      </w:pPr>
+      <w:r>
+        <w:rPr>
+          <w:rtl w:val="0"/>
+        </w:rPr>
+      </w:r>
+    </w:p>
+    <w:p>
+      <w:pPr>
+        <w:ind w:left="566.9291338582677" w:right="571.417322834647" w:firstLine="0"/>
+        <w:rPr/>
+      </w:pPr>
+      <w:r>
+        <w:rPr>
+          <w:rtl w:val="0"/>
+        </w:rPr>
+      </w:r>
+    </w:p>
+    <w:p>
+      <w:pPr>
+        <w:ind w:left="566.9291338582677" w:right="571.417322834647" w:firstLine="0"/>
+        <w:rPr/>
+      </w:pPr>
+      <w:r>
+        <w:rPr>
+          <w:rFonts w:ascii="Arial Unicode MS" w:cs="Arial Unicode MS" w:eastAsia="Arial Unicode MS" w:hAnsi="Arial Unicode MS"/>
+          <w:rtl w:val="0"/>
+        </w:rPr>
+        <w:t xml:space="preserve">예제) 학번이 201910100인 학생이 수강한 수강목록과 학생 이름을 출력</w:t>
+      </w:r>
+    </w:p>
+    <w:p>
+      <w:pPr>
+        <w:ind w:left="566.9291338582677" w:right="571.417322834647" w:firstLine="0"/>
+        <w:rPr/>
+      </w:pPr>
+      <w:r>
+        <w:rPr>
+          <w:rFonts w:ascii="Arial Unicode MS" w:cs="Arial Unicode MS" w:eastAsia="Arial Unicode MS" w:hAnsi="Arial Unicode MS"/>
+          <w:rtl w:val="0"/>
+        </w:rPr>
+        <w:t xml:space="preserve">방법1)</w:t>
+      </w:r>
+    </w:p>
+    <w:p>
+      <w:pPr>
+        <w:ind w:left="566.9291338582677" w:right="571.417322834647" w:firstLine="0"/>
+        <w:rPr/>
+      </w:pPr>
+      <w:r>
+        <w:rPr>
+          <w:rFonts w:ascii="Arial Unicode MS" w:cs="Arial Unicode MS" w:eastAsia="Arial Unicode MS" w:hAnsi="Arial Unicode MS"/>
+          <w:rtl w:val="0"/>
+        </w:rPr>
+        <w:t xml:space="preserve">SELECT  course_class_num as 강의번호,</w:t>
+      </w:r>
+    </w:p>
+    <w:p>
+      <w:pPr>
+        <w:ind w:left="1286.929133858268" w:right="571.417322834647" w:firstLine="153.07086614173215"/>
+        <w:rPr/>
+      </w:pPr>
+      <w:r>
+        <w:rPr>
+          <w:rFonts w:ascii="Arial Unicode MS" w:cs="Arial Unicode MS" w:eastAsia="Arial Unicode MS" w:hAnsi="Arial Unicode MS"/>
+          <w:rtl w:val="0"/>
+        </w:rPr>
+        <w:t xml:space="preserve">  student_name as 학생이름,</w:t>
+      </w:r>
+    </w:p>
+    <w:p>
+      <w:pPr>
+        <w:ind w:left="566.9291338582677" w:right="571.417322834647" w:firstLine="0"/>
+        <w:rPr/>
+      </w:pPr>
+      <w:r>
+        <w:rPr>
+          <w:rFonts w:ascii="Arial Unicode MS" w:cs="Arial Unicode MS" w:eastAsia="Arial Unicode MS" w:hAnsi="Arial Unicode MS"/>
+          <w:rtl w:val="0"/>
+        </w:rPr>
+        <w:t xml:space="preserve"> </w:t>
+        <w:tab/>
+        <w:tab/>
+        <w:t xml:space="preserve">  course_total as 총점</w:t>
+      </w:r>
+    </w:p>
+    <w:p>
+      <w:pPr>
+        <w:ind w:left="566.9291338582677" w:right="571.417322834647" w:firstLine="0"/>
+        <w:rPr/>
+      </w:pPr>
+      <w:r>
+        <w:rPr>
+          <w:rtl w:val="0"/>
+        </w:rPr>
+        <w:t xml:space="preserve">FROM course</w:t>
+      </w:r>
+    </w:p>
+    <w:p>
+      <w:pPr>
+        <w:ind w:left="566.9291338582677" w:right="571.417322834647" w:firstLine="0"/>
+        <w:rPr/>
+      </w:pPr>
+      <w:r>
+        <w:rPr>
+          <w:rtl w:val="0"/>
+        </w:rPr>
+        <w:t xml:space="preserve">join student</w:t>
+      </w:r>
+    </w:p>
+    <w:p>
+      <w:pPr>
+        <w:ind w:left="566.9291338582677" w:right="571.417322834647" w:firstLine="0"/>
+        <w:rPr/>
+      </w:pPr>
+      <w:r>
+        <w:rPr>
+          <w:rtl w:val="0"/>
+        </w:rPr>
+        <w:t xml:space="preserve">on course_student_num = student_num</w:t>
+      </w:r>
+    </w:p>
+    <w:p>
+      <w:pPr>
+        <w:ind w:left="566.9291338582677" w:right="571.417322834647" w:firstLine="0"/>
+        <w:rPr/>
+      </w:pPr>
+      <w:r>
+        <w:rPr>
+          <w:rtl w:val="0"/>
+        </w:rPr>
+        <w:t xml:space="preserve">where course_student_num = 201910100;</w:t>
+      </w:r>
+    </w:p>
+    <w:p>
+      <w:pPr>
+        <w:ind w:left="566.9291338582677" w:right="571.417322834647" w:firstLine="0"/>
+        <w:rPr/>
+      </w:pPr>
+      <w:r>
+        <w:rPr>
+          <w:rtl w:val="0"/>
+        </w:rPr>
+      </w:r>
+    </w:p>
+    <w:p>
+      <w:pPr>
+        <w:ind w:left="566.9291338582677" w:right="571.417322834647" w:firstLine="0"/>
+        <w:rPr/>
+      </w:pPr>
+      <w:r>
+        <w:rPr>
+          <w:rtl w:val="0"/>
+        </w:rPr>
+      </w:r>
+    </w:p>
+    <w:p>
+      <w:pPr>
+        <w:ind w:left="566.9291338582677" w:right="571.417322834647" w:firstLine="0"/>
+        <w:rPr/>
+      </w:pPr>
+      <w:r>
+        <w:rPr>
+          <w:rFonts w:ascii="Arial Unicode MS" w:cs="Arial Unicode MS" w:eastAsia="Arial Unicode MS" w:hAnsi="Arial Unicode MS"/>
+          <w:rtl w:val="0"/>
+        </w:rPr>
+        <w:t xml:space="preserve">방법2)</w:t>
+      </w:r>
+    </w:p>
+    <w:p>
+      <w:pPr>
+        <w:ind w:left="566.9291338582677" w:right="571.417322834647" w:firstLine="0"/>
+        <w:rPr/>
+      </w:pPr>
+      <w:r>
+        <w:rPr>
+          <w:rtl w:val="0"/>
+        </w:rPr>
+        <w:t xml:space="preserve">select student_name, c.*</w:t>
+      </w:r>
+    </w:p>
+    <w:p>
+      <w:pPr>
+        <w:ind w:left="566.9291338582677" w:right="571.417322834647" w:firstLine="0"/>
+        <w:rPr/>
+      </w:pPr>
+      <w:r>
+        <w:rPr>
+          <w:rtl w:val="0"/>
+        </w:rPr>
+        <w:t xml:space="preserve">from (select course_class_num, course_total from course where course_student_num = 201910100) as c</w:t>
+      </w:r>
+    </w:p>
+    <w:p>
+      <w:pPr>
+        <w:ind w:left="566.9291338582677" w:right="571.417322834647" w:firstLine="0"/>
+        <w:rPr/>
+      </w:pPr>
+      <w:r>
+        <w:rPr>
+          <w:rtl w:val="0"/>
+        </w:rPr>
+        <w:t xml:space="preserve">join student</w:t>
+      </w:r>
+    </w:p>
+    <w:p>
+      <w:pPr>
+        <w:ind w:left="566.9291338582677" w:right="571.417322834647" w:firstLine="0"/>
+        <w:rPr/>
+      </w:pPr>
+      <w:r>
+        <w:rPr>
+          <w:rtl w:val="0"/>
+        </w:rPr>
+        <w:t xml:space="preserve">on course.course_student_num = student.student_num;</w:t>
+      </w:r>
+    </w:p>
+    <w:p>
+      <w:pPr>
+        <w:ind w:left="566.9291338582677" w:right="571.417322834647" w:firstLine="0"/>
+        <w:rPr/>
+      </w:pPr>
+      <w:r>
+        <w:rPr>
+          <w:rtl w:val="0"/>
+        </w:rPr>
+      </w:r>
+    </w:p>
+    <w:p>
+      <w:pPr>
+        <w:ind w:left="566.9291338582677" w:right="571.417322834647" w:firstLine="0"/>
+        <w:rPr/>
+      </w:pPr>
+      <w:r>
+        <w:rPr>
+          <w:rtl w:val="0"/>
+        </w:rPr>
+      </w:r>
+    </w:p>
+    <w:p>
+      <w:pPr>
+        <w:ind w:left="566.9291338582677" w:right="571.417322834647" w:firstLine="0"/>
+        <w:rPr/>
+      </w:pPr>
+      <w:r>
+        <w:rPr>
+          <w:rtl w:val="0"/>
+        </w:rPr>
+      </w:r>
+    </w:p>
+    <w:p>
+      <w:pPr>
+        <w:ind w:left="566.9291338582677" w:right="571.417322834647" w:firstLine="0"/>
+        <w:rPr/>
+      </w:pPr>
+      <w:r>
+        <w:rPr>
+          <w:rtl w:val="0"/>
+        </w:rPr>
+      </w:r>
+    </w:p>
+    <w:p>
+      <w:pPr>
+        <w:ind w:left="566.9291338582677" w:right="571.417322834647" w:firstLine="0"/>
+        <w:rPr/>
+      </w:pPr>
+      <w:r>
+        <w:rPr>
+          <w:rtl w:val="0"/>
+        </w:rPr>
+      </w:r>
+    </w:p>
+    <w:p>
+      <w:pPr>
+        <w:ind w:left="566.9291338582677" w:right="571.417322834647" w:firstLine="0"/>
+        <w:rPr/>
+      </w:pPr>
+      <w:r>
+        <w:rPr>
+          <w:rtl w:val="0"/>
+        </w:rPr>
+      </w:r>
+    </w:p>
+    <w:p>
+      <w:pPr>
+        <w:ind w:left="566.9291338582677" w:right="571.417322834647" w:firstLine="0"/>
+        <w:rPr/>
+      </w:pPr>
+      <w:r>
+        <w:rPr>
+          <w:rtl w:val="0"/>
+        </w:rPr>
+      </w:r>
+    </w:p>
+    <w:p>
+      <w:pPr>
+        <w:ind w:left="566.9291338582677" w:right="571.417322834647" w:firstLine="0"/>
+        <w:rPr/>
+      </w:pPr>
+      <w:r>
+        <w:rPr>
+          <w:rtl w:val="0"/>
+        </w:rPr>
+      </w:r>
+    </w:p>
+    <w:p>
+      <w:pPr>
+        <w:ind w:left="566.9291338582677" w:right="571.417322834647" w:firstLine="0"/>
+        <w:rPr/>
+      </w:pPr>
+      <w:r>
+        <w:rPr>
+          <w:rFonts w:ascii="Arial Unicode MS" w:cs="Arial Unicode MS" w:eastAsia="Arial Unicode MS" w:hAnsi="Arial Unicode MS"/>
+          <w:rtl w:val="0"/>
+        </w:rPr>
+        <w:t xml:space="preserve">예제) 학번이 201910100인 학생이 수강한 목록과 학생 이름을 출력하는 쿼리를 join을 이용해 작성</w:t>
+      </w:r>
+    </w:p>
+    <w:p>
+      <w:pPr>
+        <w:ind w:left="566.9291338582677" w:right="571.417322834647" w:firstLine="0"/>
+        <w:rPr/>
+      </w:pPr>
+      <w:r>
+        <w:rPr>
+          <w:rFonts w:ascii="Arial Unicode MS" w:cs="Arial Unicode MS" w:eastAsia="Arial Unicode MS" w:hAnsi="Arial Unicode MS"/>
+          <w:rtl w:val="0"/>
+        </w:rPr>
+        <w:tab/>
+        <w:t xml:space="preserve">-&gt; 1.학생이름, 강의명, 총점</w:t>
+      </w:r>
+    </w:p>
+    <w:p>
+      <w:pPr>
+        <w:ind w:left="566.9291338582677" w:right="571.417322834647" w:firstLine="0"/>
+        <w:rPr/>
+      </w:pPr>
+      <w:r>
+        <w:rPr>
+          <w:rFonts w:ascii="Arial Unicode MS" w:cs="Arial Unicode MS" w:eastAsia="Arial Unicode MS" w:hAnsi="Arial Unicode MS"/>
+          <w:rtl w:val="0"/>
+        </w:rPr>
+        <w:t xml:space="preserve">방법1)</w:t>
+      </w:r>
+    </w:p>
+    <w:p>
+      <w:pPr>
+        <w:ind w:left="566.9291338582677" w:right="571.417322834647" w:firstLine="0"/>
+        <w:rPr/>
+      </w:pPr>
+      <w:r>
+        <w:rPr>
+          <w:rFonts w:ascii="Arial Unicode MS" w:cs="Arial Unicode MS" w:eastAsia="Arial Unicode MS" w:hAnsi="Arial Unicode MS"/>
+          <w:rtl w:val="0"/>
+        </w:rPr>
+        <w:t xml:space="preserve">SELECT  student_name as 학생이름,</w:t>
+      </w:r>
+    </w:p>
+    <w:p>
+      <w:pPr>
+        <w:ind w:left="1286.929133858268" w:right="571.417322834647" w:firstLine="153.07086614173215"/>
+        <w:rPr/>
+      </w:pPr>
+      <w:r>
+        <w:rPr>
+          <w:rFonts w:ascii="Arial Unicode MS" w:cs="Arial Unicode MS" w:eastAsia="Arial Unicode MS" w:hAnsi="Arial Unicode MS"/>
+          <w:rtl w:val="0"/>
+        </w:rPr>
+        <w:t xml:space="preserve">  class_detail.subject_title as 강의명,</w:t>
+      </w:r>
+    </w:p>
+    <w:p>
+      <w:pPr>
+        <w:ind w:left="566.9291338582677" w:right="571.417322834647" w:firstLine="0"/>
+        <w:rPr/>
+      </w:pPr>
+      <w:r>
+        <w:rPr>
+          <w:rFonts w:ascii="Arial Unicode MS" w:cs="Arial Unicode MS" w:eastAsia="Arial Unicode MS" w:hAnsi="Arial Unicode MS"/>
+          <w:rtl w:val="0"/>
+        </w:rPr>
+        <w:t xml:space="preserve">    </w:t>
+        <w:tab/>
+        <w:t xml:space="preserve">  course_total as 총점</w:t>
+      </w:r>
+    </w:p>
+    <w:p>
+      <w:pPr>
+        <w:ind w:left="566.9291338582677" w:right="571.417322834647" w:firstLine="0"/>
+        <w:rPr/>
+      </w:pPr>
+      <w:r>
+        <w:rPr>
+          <w:rtl w:val="0"/>
+        </w:rPr>
+        <w:t xml:space="preserve">FROM course</w:t>
+      </w:r>
+    </w:p>
+    <w:p>
+      <w:pPr>
+        <w:ind w:left="566.9291338582677" w:right="571.417322834647" w:firstLine="0"/>
+        <w:rPr/>
+      </w:pPr>
+      <w:r>
+        <w:rPr>
+          <w:rtl w:val="0"/>
+        </w:rPr>
+        <w:t xml:space="preserve">join (select * from class join subject on class_subject_code = subject_code) as class_detail</w:t>
+      </w:r>
+    </w:p>
+    <w:p>
+      <w:pPr>
+        <w:ind w:left="566.9291338582677" w:right="571.417322834647" w:firstLine="0"/>
+        <w:rPr/>
+      </w:pPr>
+      <w:r>
+        <w:rPr>
+          <w:rtl w:val="0"/>
+        </w:rPr>
+        <w:t xml:space="preserve">on course_class_num = class_num</w:t>
+      </w:r>
+    </w:p>
+    <w:p>
+      <w:pPr>
+        <w:ind w:left="566.9291338582677" w:right="571.417322834647" w:firstLine="0"/>
+        <w:rPr/>
+      </w:pPr>
+      <w:r>
+        <w:rPr>
+          <w:rtl w:val="0"/>
+        </w:rPr>
+        <w:t xml:space="preserve">join student</w:t>
+      </w:r>
+    </w:p>
+    <w:p>
+      <w:pPr>
+        <w:ind w:left="566.9291338582677" w:right="571.417322834647" w:firstLine="0"/>
+        <w:rPr/>
+      </w:pPr>
+      <w:r>
+        <w:rPr>
+          <w:rtl w:val="0"/>
+        </w:rPr>
+        <w:t xml:space="preserve">on course_student_num = student_num</w:t>
+      </w:r>
+    </w:p>
+    <w:p>
+      <w:pPr>
+        <w:ind w:left="566.9291338582677" w:right="571.417322834647" w:firstLine="0"/>
+        <w:rPr/>
+      </w:pPr>
+      <w:r>
+        <w:rPr>
+          <w:rtl w:val="0"/>
+        </w:rPr>
+        <w:t xml:space="preserve">where course_num &gt;= 1 and course_student_num = 201910100;</w:t>
+      </w:r>
+    </w:p>
+    <w:p>
+      <w:pPr>
+        <w:ind w:left="566.9291338582677" w:right="571.417322834647" w:firstLine="0"/>
+        <w:rPr/>
+      </w:pPr>
+      <w:r>
+        <w:rPr>
+          <w:rtl w:val="0"/>
+        </w:rPr>
+      </w:r>
+    </w:p>
+    <w:p>
+      <w:pPr>
+        <w:ind w:left="566.9291338582677" w:right="571.417322834647" w:firstLine="0"/>
+        <w:rPr/>
+      </w:pPr>
+      <w:r>
+        <w:rPr>
+          <w:rtl w:val="0"/>
+        </w:rPr>
+      </w:r>
+    </w:p>
+    <w:p>
+      <w:pPr>
+        <w:ind w:left="566.9291338582677" w:right="571.417322834647" w:firstLine="0"/>
+        <w:rPr/>
+      </w:pPr>
+      <w:r>
+        <w:rPr>
+          <w:rtl w:val="0"/>
+        </w:rPr>
+      </w:r>
+    </w:p>
+    <w:p>
+      <w:pPr>
+        <w:ind w:left="566.9291338582677" w:right="571.417322834647" w:firstLine="0"/>
+        <w:rPr/>
+      </w:pPr>
+      <w:r>
+        <w:rPr>
+          <w:rFonts w:ascii="Arial Unicode MS" w:cs="Arial Unicode MS" w:eastAsia="Arial Unicode MS" w:hAnsi="Arial Unicode MS"/>
+          <w:rtl w:val="0"/>
+        </w:rPr>
+        <w:t xml:space="preserve">방법2)</w:t>
+      </w:r>
+    </w:p>
+    <w:p>
+      <w:pPr>
+        <w:ind w:left="566.9291338582677" w:right="571.417322834647" w:firstLine="0"/>
+        <w:rPr/>
+      </w:pPr>
+      <w:r>
+        <w:rPr>
+          <w:rtl w:val="0"/>
+        </w:rPr>
+        <w:t xml:space="preserve">SELECT student_name,</w:t>
+      </w:r>
+    </w:p>
+    <w:p>
+      <w:pPr>
+        <w:ind w:left="566.9291338582677" w:right="571.417322834647" w:firstLine="0"/>
+        <w:rPr/>
+      </w:pPr>
+      <w:r>
+        <w:rPr>
+          <w:rtl w:val="0"/>
+        </w:rPr>
+        <w:t xml:space="preserve">  </w:t>
+        <w:tab/>
+        <w:tab/>
+        <w:t xml:space="preserve"> s.subject_title,</w:t>
+      </w:r>
+    </w:p>
+    <w:p>
+      <w:pPr>
+        <w:ind w:left="566.9291338582677" w:right="571.417322834647" w:firstLine="0"/>
+        <w:rPr/>
+      </w:pPr>
+      <w:r>
+        <w:rPr>
+          <w:rtl w:val="0"/>
+        </w:rPr>
+        <w:t xml:space="preserve"> </w:t>
+        <w:tab/>
+        <w:tab/>
+        <w:t xml:space="preserve"> c.course_total</w:t>
+      </w:r>
+    </w:p>
+    <w:p>
+      <w:pPr>
+        <w:ind w:left="566.9291338582677" w:right="571.417322834647" w:firstLine="0"/>
+        <w:rPr/>
+      </w:pPr>
+      <w:r>
+        <w:rPr>
+          <w:rtl w:val="0"/>
+        </w:rPr>
+        <w:t xml:space="preserve">FROM (select course_class_num, course_total, course_student_num</w:t>
+      </w:r>
+    </w:p>
+    <w:p>
+      <w:pPr>
+        <w:ind w:left="566.9291338582677" w:right="571.417322834647" w:firstLine="0"/>
+        <w:rPr/>
+      </w:pPr>
+      <w:r>
+        <w:rPr>
+          <w:rtl w:val="0"/>
+        </w:rPr>
+        <w:t xml:space="preserve">from course where course_student_num = 201910100) as c</w:t>
+      </w:r>
+    </w:p>
+    <w:p>
+      <w:pPr>
+        <w:ind w:left="566.9291338582677" w:right="571.417322834647" w:firstLine="0"/>
+        <w:rPr/>
+      </w:pPr>
+      <w:r>
+        <w:rPr>
+          <w:rtl w:val="0"/>
+        </w:rPr>
+        <w:t xml:space="preserve">join student</w:t>
+      </w:r>
+    </w:p>
+    <w:p>
+      <w:pPr>
+        <w:ind w:left="566.9291338582677" w:right="571.417322834647" w:firstLine="0"/>
+        <w:rPr/>
+      </w:pPr>
+      <w:r>
+        <w:rPr>
+          <w:rtl w:val="0"/>
+        </w:rPr>
+        <w:t xml:space="preserve">on c.course_student_num = student.student_num</w:t>
+      </w:r>
+    </w:p>
+    <w:p>
+      <w:pPr>
+        <w:ind w:left="566.9291338582677" w:right="571.417322834647" w:firstLine="0"/>
+        <w:rPr/>
+      </w:pPr>
+      <w:r>
+        <w:rPr>
+          <w:rtl w:val="0"/>
+        </w:rPr>
+        <w:t xml:space="preserve">join (select * from class join university.subject on class_subject_code = subject.subject_code) as s</w:t>
+      </w:r>
+    </w:p>
+    <w:p>
+      <w:pPr>
+        <w:ind w:left="566.9291338582677" w:right="571.417322834647" w:firstLine="0"/>
+        <w:rPr/>
+      </w:pPr>
+      <w:r>
+        <w:rPr>
+          <w:rtl w:val="0"/>
+        </w:rPr>
+        <w:t xml:space="preserve">on c.course_class_num = s.class_num</w:t>
+      </w:r>
+    </w:p>
+    <w:p>
+      <w:pPr>
+        <w:ind w:left="566.9291338582677" w:right="571.417322834647" w:firstLine="0"/>
+        <w:rPr/>
+      </w:pPr>
+      <w:r>
+        <w:rPr>
+          <w:rtl w:val="0"/>
+        </w:rPr>
+      </w:r>
+    </w:p>
+    <w:p>
+      <w:pPr>
+        <w:ind w:left="566.9291338582677" w:right="571.417322834647" w:firstLine="0"/>
+        <w:rPr/>
+      </w:pPr>
+      <w:r>
+        <w:rPr>
+          <w:rtl w:val="0"/>
+        </w:rPr>
+      </w:r>
+    </w:p>
+    <w:p>
+      <w:pPr>
+        <w:ind w:left="566.9291338582677" w:right="571.417322834647" w:firstLine="0"/>
+        <w:rPr/>
+      </w:pPr>
+      <w:r>
+        <w:rPr>
+          <w:rtl w:val="0"/>
+        </w:rPr>
+      </w:r>
+    </w:p>
+    <w:p>
+      <w:pPr>
+        <w:ind w:left="566.9291338582677" w:right="571.417322834647" w:firstLine="0"/>
+        <w:rPr/>
+      </w:pPr>
+      <w:r>
+        <w:rPr>
+          <w:rtl w:val="0"/>
+        </w:rPr>
+      </w:r>
+    </w:p>
+    <w:p>
+      <w:pPr>
+        <w:ind w:left="566.9291338582677" w:right="571.417322834647" w:firstLine="0"/>
+        <w:rPr/>
+      </w:pPr>
+      <w:r>
+        <w:rPr>
+          <w:rtl w:val="0"/>
+        </w:rPr>
+      </w:r>
+    </w:p>
+    <w:p>
+      <w:pPr>
+        <w:ind w:left="566.9291338582677" w:right="571.417322834647" w:firstLine="0"/>
+        <w:rPr/>
+      </w:pPr>
+      <w:r>
+        <w:rPr>
+          <w:rFonts w:ascii="Arial Unicode MS" w:cs="Arial Unicode MS" w:eastAsia="Arial Unicode MS" w:hAnsi="Arial Unicode MS"/>
+          <w:rtl w:val="0"/>
+        </w:rPr>
+        <w:tab/>
+        <w:t xml:space="preserve">-&gt; 2. 학생이름, 강의명, 교수이름, 총점</w:t>
+      </w:r>
+    </w:p>
+    <w:p>
+      <w:pPr>
+        <w:ind w:left="566.9291338582677" w:right="571.417322834647" w:firstLine="0"/>
+        <w:rPr/>
+      </w:pPr>
+      <w:r>
+        <w:rPr>
+          <w:rFonts w:ascii="Arial Unicode MS" w:cs="Arial Unicode MS" w:eastAsia="Arial Unicode MS" w:hAnsi="Arial Unicode MS"/>
+          <w:rtl w:val="0"/>
+        </w:rPr>
+        <w:t xml:space="preserve">방법1)</w:t>
+      </w:r>
+    </w:p>
+    <w:p>
+      <w:pPr>
+        <w:ind w:left="566.9291338582677" w:right="571.417322834647" w:firstLine="0"/>
+        <w:rPr/>
+      </w:pPr>
+      <w:r>
+        <w:rPr>
+          <w:rtl w:val="0"/>
+        </w:rPr>
+        <w:t xml:space="preserve">SELECT  student_name,</w:t>
+      </w:r>
+    </w:p>
+    <w:p>
+      <w:pPr>
+        <w:ind w:left="1286.929133858268" w:right="571.417322834647" w:firstLine="153.07086614173215"/>
+        <w:rPr/>
+      </w:pPr>
+      <w:r>
+        <w:rPr>
+          <w:rtl w:val="0"/>
+        </w:rPr>
+        <w:t xml:space="preserve">  s.subject_title,</w:t>
+      </w:r>
+    </w:p>
+    <w:p>
+      <w:pPr>
+        <w:ind w:left="1286.929133858268" w:right="571.417322834647" w:firstLine="153.07086614173215"/>
+        <w:rPr/>
+      </w:pPr>
+      <w:r>
+        <w:rPr>
+          <w:rtl w:val="0"/>
+        </w:rPr>
+        <w:t xml:space="preserve">  p.professor_name,</w:t>
+      </w:r>
+    </w:p>
+    <w:p>
+      <w:pPr>
+        <w:ind w:left="566.9291338582677" w:right="571.417322834647" w:firstLine="0"/>
+        <w:rPr/>
+      </w:pPr>
+      <w:r>
+        <w:rPr>
+          <w:rtl w:val="0"/>
+        </w:rPr>
+        <w:t xml:space="preserve"> </w:t>
+        <w:tab/>
+        <w:tab/>
+        <w:t xml:space="preserve">  c.course_total</w:t>
+      </w:r>
+    </w:p>
+    <w:p>
+      <w:pPr>
+        <w:ind w:left="566.9291338582677" w:right="571.417322834647" w:firstLine="0"/>
+        <w:rPr/>
+      </w:pPr>
+      <w:r>
+        <w:rPr>
+          <w:rtl w:val="0"/>
+        </w:rPr>
+        <w:t xml:space="preserve">FROM (select course_class_num, course_total, course_student_num</w:t>
+      </w:r>
+    </w:p>
+    <w:p>
+      <w:pPr>
+        <w:ind w:left="566.9291338582677" w:right="571.417322834647" w:firstLine="0"/>
+        <w:rPr/>
+      </w:pPr>
+      <w:r>
+        <w:rPr>
+          <w:rtl w:val="0"/>
+        </w:rPr>
+        <w:t xml:space="preserve">from course where course_student_num = 201910100) as c</w:t>
+      </w:r>
+    </w:p>
+    <w:p>
+      <w:pPr>
+        <w:ind w:left="566.9291338582677" w:right="571.417322834647" w:firstLine="0"/>
+        <w:rPr/>
+      </w:pPr>
+      <w:r>
+        <w:rPr>
+          <w:rtl w:val="0"/>
+        </w:rPr>
+        <w:t xml:space="preserve">join student</w:t>
+      </w:r>
+    </w:p>
+    <w:p>
+      <w:pPr>
+        <w:ind w:left="566.9291338582677" w:right="571.417322834647" w:firstLine="0"/>
+        <w:rPr/>
+      </w:pPr>
+      <w:r>
+        <w:rPr>
+          <w:rtl w:val="0"/>
+        </w:rPr>
+        <w:t xml:space="preserve">on c.course_student_num = student.student_num</w:t>
+      </w:r>
+    </w:p>
+    <w:p>
+      <w:pPr>
+        <w:ind w:left="566.9291338582677" w:right="571.417322834647" w:firstLine="0"/>
+        <w:rPr/>
+      </w:pPr>
+      <w:r>
+        <w:rPr>
+          <w:rtl w:val="0"/>
+        </w:rPr>
+        <w:t xml:space="preserve">join (select * from class join university.subject on class_subject_code = subject.subject_code) as s</w:t>
+      </w:r>
+    </w:p>
+    <w:p>
+      <w:pPr>
+        <w:ind w:left="566.9291338582677" w:right="571.417322834647" w:firstLine="0"/>
+        <w:rPr/>
+      </w:pPr>
+      <w:r>
+        <w:rPr>
+          <w:rtl w:val="0"/>
+        </w:rPr>
+        <w:t xml:space="preserve">on c.course_class_num = s.class_num</w:t>
+      </w:r>
+    </w:p>
+    <w:p>
+      <w:pPr>
+        <w:ind w:left="566.9291338582677" w:right="571.417322834647" w:firstLine="0"/>
+        <w:rPr/>
+      </w:pPr>
+      <w:r>
+        <w:rPr>
+          <w:rtl w:val="0"/>
+        </w:rPr>
+        <w:t xml:space="preserve">join (select * from class join professor on class_professor_num = professor_num) as p</w:t>
+      </w:r>
+    </w:p>
+    <w:p>
+      <w:pPr>
+        <w:ind w:left="566.9291338582677" w:right="571.417322834647" w:firstLine="0"/>
+        <w:rPr/>
+      </w:pPr>
+      <w:r>
+        <w:rPr>
+          <w:rtl w:val="0"/>
+        </w:rPr>
+        <w:t xml:space="preserve">on c.course_class_num = p.class_num;</w:t>
+      </w:r>
+    </w:p>
+    <w:p>
+      <w:pPr>
+        <w:ind w:left="566.9291338582677" w:right="571.417322834647" w:firstLine="0"/>
+        <w:rPr/>
+      </w:pPr>
+      <w:r>
+        <w:rPr>
+          <w:rtl w:val="0"/>
+        </w:rPr>
+      </w:r>
+    </w:p>
+    <w:p>
+      <w:pPr>
+        <w:ind w:left="566.9291338582677" w:right="571.417322834647" w:firstLine="0"/>
+        <w:rPr/>
+      </w:pPr>
+      <w:r>
+        <w:rPr>
+          <w:rtl w:val="0"/>
+        </w:rPr>
+      </w:r>
+    </w:p>
+    <w:p>
+      <w:pPr>
+        <w:ind w:left="566.9291338582677" w:right="571.417322834647" w:firstLine="0"/>
+        <w:rPr/>
+      </w:pPr>
+      <w:r>
+        <w:rPr>
+          <w:rFonts w:ascii="Arial Unicode MS" w:cs="Arial Unicode MS" w:eastAsia="Arial Unicode MS" w:hAnsi="Arial Unicode MS"/>
+          <w:rtl w:val="0"/>
+        </w:rPr>
+        <w:t xml:space="preserve">방법2)</w:t>
+      </w:r>
+    </w:p>
+    <w:p>
+      <w:pPr>
+        <w:ind w:left="566.9291338582677" w:right="571.417322834647" w:firstLine="0"/>
+        <w:rPr/>
+      </w:pPr>
+      <w:r>
+        <w:rPr>
+          <w:rtl w:val="0"/>
+        </w:rPr>
+        <w:t xml:space="preserve">SELECT student_name,</w:t>
+      </w:r>
+    </w:p>
+    <w:p>
+      <w:pPr>
+        <w:ind w:left="566.9291338582677" w:right="571.417322834647" w:firstLine="0"/>
+        <w:rPr/>
+      </w:pPr>
+      <w:r>
+        <w:rPr>
+          <w:rtl w:val="0"/>
+        </w:rPr>
+        <w:t xml:space="preserve"> </w:t>
+        <w:tab/>
+        <w:tab/>
+        <w:t xml:space="preserve"> subject_title,</w:t>
+      </w:r>
+    </w:p>
+    <w:p>
+      <w:pPr>
+        <w:ind w:left="566.9291338582677" w:right="571.417322834647" w:firstLine="0"/>
+        <w:rPr/>
+      </w:pPr>
+      <w:r>
+        <w:rPr>
+          <w:rtl w:val="0"/>
+        </w:rPr>
+        <w:t xml:space="preserve">    </w:t>
+        <w:tab/>
+        <w:t xml:space="preserve"> professor_name,</w:t>
+      </w:r>
+    </w:p>
+    <w:p>
+      <w:pPr>
+        <w:ind w:left="1286.929133858268" w:right="571.417322834647" w:firstLine="153.07086614173215"/>
+        <w:rPr/>
+      </w:pPr>
+      <w:r>
+        <w:rPr>
+          <w:rtl w:val="0"/>
+        </w:rPr>
+        <w:t xml:space="preserve"> c.course_total</w:t>
+      </w:r>
+    </w:p>
+    <w:p>
+      <w:pPr>
+        <w:ind w:left="566.9291338582677" w:right="571.417322834647" w:firstLine="0"/>
+        <w:rPr/>
+      </w:pPr>
+      <w:r>
+        <w:rPr>
+          <w:rtl w:val="0"/>
+        </w:rPr>
+        <w:t xml:space="preserve">FROM (select * from course where course_student_num = 201910100) as c</w:t>
+      </w:r>
+    </w:p>
+    <w:p>
+      <w:pPr>
+        <w:ind w:left="566.9291338582677" w:right="571.417322834647" w:firstLine="0"/>
+        <w:rPr/>
+      </w:pPr>
+      <w:r>
+        <w:rPr>
+          <w:rtl w:val="0"/>
+        </w:rPr>
+        <w:t xml:space="preserve">join student</w:t>
+      </w:r>
+    </w:p>
+    <w:p>
+      <w:pPr>
+        <w:ind w:left="566.9291338582677" w:right="571.417322834647" w:firstLine="0"/>
+        <w:rPr/>
+      </w:pPr>
+      <w:r>
+        <w:rPr>
+          <w:rtl w:val="0"/>
+        </w:rPr>
+        <w:t xml:space="preserve">on c.course_student_num = student.student_num</w:t>
+      </w:r>
+    </w:p>
+    <w:p>
+      <w:pPr>
+        <w:ind w:left="566.9291338582677" w:right="571.417322834647" w:firstLine="0"/>
+        <w:rPr/>
+      </w:pPr>
+      <w:r>
+        <w:rPr>
+          <w:rtl w:val="0"/>
+        </w:rPr>
+        <w:t xml:space="preserve">join class</w:t>
+      </w:r>
+    </w:p>
+    <w:p>
+      <w:pPr>
+        <w:ind w:left="566.9291338582677" w:right="571.417322834647" w:firstLine="0"/>
+        <w:rPr/>
+      </w:pPr>
+      <w:r>
+        <w:rPr>
+          <w:rtl w:val="0"/>
+        </w:rPr>
+        <w:t xml:space="preserve">on c.course_class_num = class_num</w:t>
+      </w:r>
+    </w:p>
+    <w:p>
+      <w:pPr>
+        <w:ind w:left="566.9291338582677" w:right="571.417322834647" w:firstLine="0"/>
+        <w:rPr/>
+      </w:pPr>
+      <w:r>
+        <w:rPr>
+          <w:rtl w:val="0"/>
+        </w:rPr>
+        <w:t xml:space="preserve">join subject</w:t>
+      </w:r>
+    </w:p>
+    <w:p>
+      <w:pPr>
+        <w:ind w:left="566.9291338582677" w:right="571.417322834647" w:firstLine="0"/>
+        <w:rPr/>
+      </w:pPr>
+      <w:r>
+        <w:rPr>
+          <w:rtl w:val="0"/>
+        </w:rPr>
+        <w:t xml:space="preserve">on class_subject_code = subject_code</w:t>
+      </w:r>
+    </w:p>
+    <w:p>
+      <w:pPr>
+        <w:ind w:left="566.9291338582677" w:right="571.417322834647" w:firstLine="0"/>
+        <w:rPr/>
+      </w:pPr>
+      <w:r>
+        <w:rPr>
+          <w:rtl w:val="0"/>
+        </w:rPr>
+        <w:t xml:space="preserve">join professor</w:t>
+      </w:r>
+    </w:p>
+    <w:p>
+      <w:pPr>
+        <w:ind w:left="566.9291338582677" w:right="571.417322834647" w:firstLine="0"/>
+        <w:rPr/>
+      </w:pPr>
+      <w:r>
+        <w:rPr>
+          <w:rtl w:val="0"/>
+        </w:rPr>
+        <w:t xml:space="preserve">on class_professor_num = professor_num;</w:t>
+      </w:r>
+    </w:p>
+    <w:p>
+      <w:pPr>
+        <w:ind w:left="566.9291338582677" w:right="571.417322834647" w:firstLine="0"/>
+        <w:rPr/>
+      </w:pPr>
+      <w:r>
+        <w:rPr>
+          <w:rtl w:val="0"/>
+        </w:rPr>
+      </w:r>
+    </w:p>
+    <w:p>
+      <w:pPr>
+        <w:ind w:left="566.9291338582677" w:right="571.417322834647" w:firstLine="0"/>
+        <w:rPr/>
+      </w:pPr>
+      <w:r>
+        <w:rPr>
+          <w:rtl w:val="0"/>
+        </w:rPr>
+      </w:r>
+    </w:p>
+    <w:p>
+      <w:pPr>
+        <w:ind w:left="566.9291338582677" w:right="571.417322834647" w:firstLine="0"/>
+        <w:rPr/>
+      </w:pPr>
+      <w:r>
+        <w:rPr>
+          <w:rtl w:val="0"/>
+        </w:rPr>
+      </w:r>
+    </w:p>
+    <w:p>
+      <w:pPr>
+        <w:ind w:left="566.9291338582677" w:right="571.417322834647" w:firstLine="0"/>
+        <w:rPr/>
+      </w:pPr>
+      <w:r>
+        <w:rPr>
+          <w:rtl w:val="0"/>
+        </w:rPr>
+      </w:r>
+    </w:p>
+    <w:p>
+      <w:pPr>
+        <w:ind w:left="566.9291338582677" w:right="571.417322834647" w:firstLine="0"/>
+        <w:rPr/>
+      </w:pPr>
+      <w:r>
+        <w:rPr>
+          <w:rtl w:val="0"/>
+        </w:rPr>
+      </w:r>
+    </w:p>
+    <w:p>
+      <w:pPr>
+        <w:ind w:left="566.9291338582677" w:right="571.417322834647" w:firstLine="0"/>
+        <w:rPr/>
+      </w:pPr>
+      <w:r>
+        <w:rPr>
+          <w:rFonts w:ascii="Arial Unicode MS" w:cs="Arial Unicode MS" w:eastAsia="Arial Unicode MS" w:hAnsi="Arial Unicode MS"/>
+          <w:rtl w:val="0"/>
+        </w:rPr>
+        <w:t xml:space="preserve">예제) 트리거 생성</w:t>
+      </w:r>
+    </w:p>
+    <w:p>
+      <w:pPr>
+        <w:ind w:left="566.9291338582677" w:right="571.417322834647" w:firstLine="0"/>
+        <w:rPr/>
+      </w:pPr>
+      <w:r>
+        <w:rPr>
+          <w:rtl w:val="0"/>
+        </w:rPr>
+      </w:r>
+    </w:p>
+    <w:p>
+      <w:pPr>
+        <w:ind w:left="566.9291338582677" w:right="571.417322834647" w:firstLine="0"/>
+        <w:rPr/>
+      </w:pPr>
+      <w:r>
+        <w:rPr>
+          <w:rFonts w:ascii="Arial Unicode MS" w:cs="Arial Unicode MS" w:eastAsia="Arial Unicode MS" w:hAnsi="Arial Unicode MS"/>
+          <w:rtl w:val="0"/>
+        </w:rPr>
+        <w:t xml:space="preserve">1.student 테이블에서 insert 이벤트가 발생하면 추가된 student_num의 정보를 이용하여</w:t>
+      </w:r>
+    </w:p>
+    <w:p>
+      <w:pPr>
+        <w:ind w:left="566.9291338582677" w:right="571.417322834647" w:firstLine="0"/>
+        <w:rPr/>
+      </w:pPr>
+      <w:r>
+        <w:rPr>
+          <w:rFonts w:ascii="Arial Unicode MS" w:cs="Arial Unicode MS" w:eastAsia="Arial Unicode MS" w:hAnsi="Arial Unicode MS"/>
+          <w:rtl w:val="0"/>
+        </w:rPr>
+        <w:t xml:space="preserve">graduation 테이블에 insert를 실행</w:t>
+      </w:r>
+    </w:p>
+    <w:p>
+      <w:pPr>
+        <w:ind w:left="566.9291338582677" w:right="571.417322834647" w:firstLine="0"/>
+        <w:rPr/>
+      </w:pPr>
+      <w:r>
+        <w:rPr>
+          <w:rtl w:val="0"/>
+        </w:rPr>
+        <w:t xml:space="preserve">drop trigger if exists input_graduation;</w:t>
+      </w:r>
+    </w:p>
+    <w:p>
+      <w:pPr>
+        <w:ind w:left="566.9291338582677" w:right="571.417322834647" w:firstLine="0"/>
+        <w:rPr/>
+      </w:pPr>
+      <w:r>
+        <w:rPr>
+          <w:rtl w:val="0"/>
+        </w:rPr>
+        <w:t xml:space="preserve">delimiter //</w:t>
+      </w:r>
+    </w:p>
+    <w:p>
+      <w:pPr>
+        <w:ind w:left="566.9291338582677" w:right="571.417322834647" w:firstLine="0"/>
+        <w:rPr/>
+      </w:pPr>
+      <w:r>
+        <w:rPr>
+          <w:rtl w:val="0"/>
+        </w:rPr>
+        <w:t xml:space="preserve">create trigger input_graduation</w:t>
+      </w:r>
+    </w:p>
+    <w:p>
+      <w:pPr>
+        <w:ind w:left="566.9291338582677" w:right="571.417322834647" w:firstLine="0"/>
+        <w:rPr/>
+      </w:pPr>
+      <w:r>
+        <w:rPr>
+          <w:rtl w:val="0"/>
+        </w:rPr>
+        <w:t xml:space="preserve">after insert on student</w:t>
+      </w:r>
+    </w:p>
+    <w:p>
+      <w:pPr>
+        <w:ind w:left="566.9291338582677" w:right="571.417322834647" w:firstLine="0"/>
+        <w:rPr/>
+      </w:pPr>
+      <w:r>
+        <w:rPr>
+          <w:rtl w:val="0"/>
+        </w:rPr>
+        <w:t xml:space="preserve">for each row</w:t>
+      </w:r>
+    </w:p>
+    <w:p>
+      <w:pPr>
+        <w:ind w:left="566.9291338582677" w:right="571.417322834647" w:firstLine="0"/>
+        <w:rPr/>
+      </w:pPr>
+      <w:r>
+        <w:rPr>
+          <w:rtl w:val="0"/>
+        </w:rPr>
+        <w:t xml:space="preserve">begin</w:t>
+      </w:r>
+    </w:p>
+    <w:p>
+      <w:pPr>
+        <w:ind w:left="1286.929133858268" w:right="571.417322834647" w:firstLine="0"/>
+        <w:rPr/>
+      </w:pPr>
+      <w:r>
+        <w:rPr>
+          <w:rtl w:val="0"/>
+        </w:rPr>
+        <w:t xml:space="preserve"> declare r_num int;</w:t>
+      </w:r>
+    </w:p>
+    <w:p>
+      <w:pPr>
+        <w:ind w:left="1286.929133858268" w:right="571.417322834647" w:firstLine="0"/>
+        <w:rPr/>
+      </w:pPr>
+      <w:r>
+        <w:rPr>
+          <w:rtl w:val="0"/>
+        </w:rPr>
+        <w:t xml:space="preserve"> declare r_year int;</w:t>
+      </w:r>
+    </w:p>
+    <w:p>
+      <w:pPr>
+        <w:ind w:left="1286.929133858268" w:right="571.417322834647" w:firstLine="0"/>
+        <w:rPr/>
+      </w:pPr>
+      <w:r>
+        <w:rPr>
+          <w:rtl w:val="0"/>
+        </w:rPr>
+        <w:t xml:space="preserve"> set r_year = new.student_num / 100000;</w:t>
+      </w:r>
+    </w:p>
+    <w:p>
+      <w:pPr>
+        <w:ind w:left="1286.929133858268" w:right="571.417322834647" w:firstLine="0"/>
+        <w:rPr/>
+      </w:pPr>
+      <w:r>
+        <w:rPr>
+          <w:rtl w:val="0"/>
+        </w:rPr>
+        <w:t xml:space="preserve"> if new.student_major_num is not null then</w:t>
+      </w:r>
+    </w:p>
+    <w:p>
+      <w:pPr>
+        <w:ind w:left="1286.929133858268" w:right="571.417322834647" w:firstLine="0"/>
+        <w:rPr/>
+      </w:pPr>
+      <w:r>
+        <w:rPr>
+          <w:rtl w:val="0"/>
+        </w:rPr>
+        <w:t xml:space="preserve">  </w:t>
+        <w:tab/>
+        <w:tab/>
+        <w:t xml:space="preserve">set r_num = (select requirement_num from requirement where</w:t>
+      </w:r>
+    </w:p>
+    <w:p>
+      <w:pPr>
+        <w:ind w:left="1286.929133858268" w:right="571.417322834647" w:firstLine="0"/>
+        <w:rPr/>
+      </w:pPr>
+      <w:r>
+        <w:rPr>
+          <w:rtl w:val="0"/>
+        </w:rPr>
+        <w:t xml:space="preserve"> </w:t>
+        <w:tab/>
+        <w:tab/>
+        <w:t xml:space="preserve">new.student_major_num = requirement_major_num and requirement_year = r_year);</w:t>
+      </w:r>
+    </w:p>
+    <w:p>
+      <w:pPr>
+        <w:ind w:left="1286.929133858268" w:right="571.417322834647" w:firstLine="0"/>
+        <w:rPr/>
+      </w:pPr>
+      <w:r>
+        <w:rPr>
+          <w:rtl w:val="0"/>
+        </w:rPr>
+        <w:t xml:space="preserve"> end if;</w:t>
+      </w:r>
+    </w:p>
+    <w:p>
+      <w:pPr>
+        <w:ind w:left="1286.929133858268" w:right="571.417322834647" w:firstLine="0"/>
+        <w:rPr/>
+      </w:pPr>
+      <w:r>
+        <w:rPr>
+          <w:rtl w:val="0"/>
+        </w:rPr>
+        <w:t xml:space="preserve"> insert graduation(graduation_student_num, graduation_requirement_num)</w:t>
+      </w:r>
+    </w:p>
+    <w:p>
+      <w:pPr>
+        <w:ind w:left="1286.929133858268" w:right="571.417322834647" w:firstLine="0"/>
+        <w:rPr/>
+      </w:pPr>
+      <w:r>
+        <w:rPr>
+          <w:rtl w:val="0"/>
+        </w:rPr>
+        <w:t xml:space="preserve"> values(new.student_num, r_num);</w:t>
+      </w:r>
+    </w:p>
+    <w:p>
+      <w:pPr>
+        <w:ind w:left="566.9291338582677" w:right="571.417322834647" w:firstLine="0"/>
+        <w:rPr/>
+      </w:pPr>
+      <w:r>
+        <w:rPr>
+          <w:rtl w:val="0"/>
+        </w:rPr>
+        <w:t xml:space="preserve">end //</w:t>
+      </w:r>
+    </w:p>
+    <w:p>
+      <w:pPr>
+        <w:ind w:left="566.9291338582677" w:right="571.417322834647" w:firstLine="0"/>
+        <w:rPr/>
+      </w:pPr>
+      <w:r>
+        <w:rPr>
+          <w:rtl w:val="0"/>
+        </w:rPr>
+        <w:t xml:space="preserve">delimiter ;</w:t>
+      </w:r>
+    </w:p>
+    <w:p>
+      <w:pPr>
+        <w:ind w:left="566.9291338582677" w:right="571.417322834647" w:firstLine="0"/>
+        <w:rPr/>
+      </w:pPr>
+      <w:r>
+        <w:rPr>
+          <w:rtl w:val="0"/>
+        </w:rPr>
+      </w:r>
+    </w:p>
+    <w:p>
+      <w:pPr>
+        <w:ind w:left="566.9291338582677" w:right="571.417322834647" w:firstLine="0"/>
+        <w:rPr/>
+      </w:pPr>
+      <w:r>
+        <w:rPr>
+          <w:rtl w:val="0"/>
+        </w:rPr>
+      </w:r>
+    </w:p>
+    <w:p>
+      <w:pPr>
+        <w:ind w:left="566.9291338582677" w:right="571.417322834647" w:firstLine="0"/>
+        <w:rPr/>
+      </w:pPr>
+      <w:r>
+        <w:rPr>
+          <w:rtl w:val="0"/>
+        </w:rPr>
+      </w:r>
+    </w:p>
+    <w:p>
+      <w:pPr>
+        <w:ind w:left="566.9291338582677" w:right="571.417322834647" w:firstLine="0"/>
+        <w:rPr/>
+      </w:pPr>
+      <w:r>
+        <w:rPr>
+          <w:rtl w:val="0"/>
+        </w:rPr>
+      </w:r>
+    </w:p>
+    <w:p>
+      <w:pPr>
+        <w:ind w:left="566.9291338582677" w:right="571.417322834647" w:firstLine="0"/>
+        <w:rPr/>
+      </w:pPr>
+      <w:r>
+        <w:rPr>
+          <w:rtl w:val="0"/>
+        </w:rPr>
+      </w:r>
+    </w:p>
+    <w:p>
+      <w:pPr>
+        <w:ind w:left="566.9291338582677" w:right="571.417322834647" w:firstLine="0"/>
+        <w:rPr/>
+      </w:pPr>
+      <w:r>
+        <w:rPr>
+          <w:rtl w:val="0"/>
+        </w:rPr>
+      </w:r>
+    </w:p>
+    <w:p>
+      <w:pPr>
+        <w:ind w:left="566.9291338582677" w:right="571.417322834647" w:firstLine="0"/>
+        <w:rPr/>
+      </w:pPr>
+      <w:r>
+        <w:rPr>
+          <w:rFonts w:ascii="Arial Unicode MS" w:cs="Arial Unicode MS" w:eastAsia="Arial Unicode MS" w:hAnsi="Arial Unicode MS"/>
+          <w:rtl w:val="0"/>
+        </w:rPr>
+        <w:t xml:space="preserve">2.course 테이블에 update 이벤트가 발생하면 course_grade가 null이 아닐 때 (성적이 입력되면)</w:t>
+      </w:r>
+    </w:p>
+    <w:p>
+      <w:pPr>
+        <w:ind w:left="566.9291338582677" w:right="571.417322834647" w:firstLine="0"/>
+        <w:rPr/>
+      </w:pPr>
+      <w:r>
+        <w:rPr>
+          <w:rFonts w:ascii="Arial Unicode MS" w:cs="Arial Unicode MS" w:eastAsia="Arial Unicode MS" w:hAnsi="Arial Unicode MS"/>
+          <w:rtl w:val="0"/>
+        </w:rPr>
+        <w:tab/>
+        <w:t xml:space="preserve">graduation 테이블의 총 이수학점(graduation_total)을 업데이트한다</w:t>
+      </w:r>
+    </w:p>
+    <w:p>
+      <w:pPr>
+        <w:ind w:left="566.9291338582677" w:right="571.417322834647" w:firstLine="0"/>
+        <w:rPr/>
+      </w:pPr>
+      <w:r>
+        <w:rPr>
+          <w:rFonts w:ascii="Arial Unicode MS" w:cs="Arial Unicode MS" w:eastAsia="Arial Unicode MS" w:hAnsi="Arial Unicode MS"/>
+          <w:rtl w:val="0"/>
+        </w:rPr>
+        <w:tab/>
+        <w:t xml:space="preserve">해당 학생이 졸업 요건 정보를 만족하면 graduation_ok를 Y로 업데이트한다</w:t>
+      </w:r>
+    </w:p>
+    <w:p>
+      <w:pPr>
+        <w:ind w:left="566.9291338582677" w:right="571.417322834647" w:firstLine="0"/>
+        <w:rPr/>
+      </w:pPr>
+      <w:r>
+        <w:rPr>
+          <w:rtl w:val="0"/>
+        </w:rPr>
+      </w:r>
+    </w:p>
+    <w:p>
+      <w:pPr>
+        <w:ind w:left="566.9291338582677" w:right="571.417322834647" w:firstLine="0"/>
+        <w:rPr/>
+      </w:pPr>
+      <w:r>
+        <w:rPr>
+          <w:rtl w:val="0"/>
+        </w:rPr>
+      </w:r>
+    </w:p>
+    <w:p>
+      <w:pPr>
+        <w:ind w:left="566.9291338582677" w:right="571.417322834647" w:firstLine="0"/>
+        <w:rPr/>
+      </w:pPr>
+      <w:r>
+        <w:rPr>
+          <w:rtl w:val="0"/>
+        </w:rPr>
+      </w:r>
+    </w:p>
+    <w:p>
+      <w:pPr>
+        <w:ind w:left="566.9291338582677" w:right="571.417322834647" w:firstLine="0"/>
+        <w:rPr/>
+      </w:pPr>
+      <w:r>
+        <w:rPr>
+          <w:rtl w:val="0"/>
+        </w:rPr>
+      </w:r>
+    </w:p>
+    <w:p>
+      <w:pPr>
+        <w:ind w:left="566.9291338582677" w:right="571.417322834647" w:firstLine="0"/>
+        <w:rPr/>
+      </w:pPr>
+      <w:r>
+        <w:rPr>
+          <w:rtl w:val="0"/>
+        </w:rPr>
+      </w:r>
+    </w:p>
+    <w:p>
+      <w:pPr>
+        <w:ind w:left="566.9291338582677" w:right="571.417322834647" w:firstLine="0"/>
+        <w:rPr/>
+      </w:pPr>
+      <w:r>
+        <w:rPr>
+          <w:rFonts w:ascii="Arial Unicode MS" w:cs="Arial Unicode MS" w:eastAsia="Arial Unicode MS" w:hAnsi="Arial Unicode MS"/>
+          <w:rtl w:val="0"/>
+        </w:rPr>
+        <w:t xml:space="preserve">3.subject의 학점(subject_point)가 수정되면 해당 과목을 수강한 학생들의 총 이수학점을 수정한다</w:t>
+      </w:r>
+    </w:p>
+    <w:p>
+      <w:pPr>
+        <w:ind w:left="566.9291338582677" w:right="571.417322834647" w:firstLine="0"/>
+        <w:rPr/>
+      </w:pPr>
+      <w:r>
+        <w:rPr>
+          <w:rtl w:val="0"/>
+        </w:rPr>
+      </w:r>
+    </w:p>
+    <w:p>
+      <w:pPr>
+        <w:ind w:left="566.9291338582677" w:right="571.417322834647" w:firstLine="0"/>
+        <w:rPr/>
+      </w:pPr>
+      <w:r>
+        <w:rPr>
+          <w:rtl w:val="0"/>
+        </w:rPr>
+      </w:r>
+    </w:p>
+    <w:p>
+      <w:pPr>
+        <w:ind w:left="566.9291338582677" w:right="571.417322834647" w:firstLine="0"/>
+        <w:rPr/>
+      </w:pPr>
+      <w:r>
+        <w:rPr>
+          <w:rtl w:val="0"/>
+        </w:rPr>
+      </w:r>
+    </w:p>
+    <w:p>
+      <w:pPr>
+        <w:ind w:left="566.9291338582677" w:right="571.417322834647" w:firstLine="0"/>
+        <w:rPr/>
+      </w:pPr>
+      <w:r>
+        <w:rPr>
+          <w:rtl w:val="0"/>
+        </w:rPr>
+      </w:r>
+    </w:p>
+    <w:p>
+      <w:pPr>
+        <w:ind w:left="566.9291338582677" w:right="571.417322834647" w:firstLine="0"/>
+        <w:rPr/>
+      </w:pPr>
+      <w:r>
+        <w:rPr>
+          <w:rtl w:val="0"/>
+        </w:rPr>
+      </w:r>
+    </w:p>
+    <w:p>
+      <w:pPr>
+        <w:ind w:left="566.9291338582677" w:right="571.417322834647" w:firstLine="0"/>
+        <w:rPr/>
+      </w:pPr>
+      <w:r>
+        <w:rPr>
+          <w:rtl w:val="0"/>
+        </w:rPr>
+      </w:r>
+    </w:p>
+    <w:p>
+      <w:pPr>
+        <w:ind w:left="566.9291338582677" w:right="571.417322834647" w:firstLine="0"/>
+        <w:rPr/>
+      </w:pPr>
+      <w:r>
+        <w:rPr>
+          <w:rtl w:val="0"/>
+        </w:rPr>
+      </w:r>
+    </w:p>
+    <w:p>
+      <w:pPr>
+        <w:ind w:left="566.9291338582677" w:right="571.417322834647" w:firstLine="0"/>
+        <w:rPr/>
+      </w:pPr>
+      <w:r>
+        <w:rPr>
+          <w:rtl w:val="0"/>
+        </w:rPr>
+      </w:r>
+    </w:p>
+    <w:p>
+      <w:pPr>
+        <w:ind w:left="566.9291338582677" w:right="571.417322834647" w:firstLine="0"/>
+        <w:rPr/>
+      </w:pPr>
+      <w:r>
+        <w:rPr>
+          <w:rtl w:val="0"/>
+        </w:rPr>
+      </w:r>
+    </w:p>
+    <w:p>
+      <w:pPr>
+        <w:ind w:left="566.9291338582677" w:right="571.417322834647" w:firstLine="0"/>
+        <w:rPr/>
+      </w:pPr>
+      <w:r>
+        <w:rPr>
+          <w:rFonts w:ascii="Arial Unicode MS" w:cs="Arial Unicode MS" w:eastAsia="Arial Unicode MS" w:hAnsi="Arial Unicode MS"/>
+          <w:rtl w:val="0"/>
+        </w:rPr>
+        <w:t xml:space="preserve">프로시저 생성</w:t>
+      </w:r>
+    </w:p>
+    <w:p>
+      <w:pPr>
+        <w:ind w:left="566.9291338582677" w:right="571.417322834647" w:firstLine="0"/>
+        <w:rPr/>
+      </w:pPr>
+      <w:r>
+        <w:rPr>
+          <w:rFonts w:ascii="Arial Unicode MS" w:cs="Arial Unicode MS" w:eastAsia="Arial Unicode MS" w:hAnsi="Arial Unicode MS"/>
+          <w:rtl w:val="0"/>
+        </w:rPr>
+        <w:t xml:space="preserve">1.학생 번호가 주어지면 해당 학생의 졸업 가능 여부를 알려주는 프로시저</w:t>
       </w:r>
     </w:p>
     <w:sectPr>
